--- a/prathmesh/Project/Fantasy Premier League Project Report.docx
+++ b/prathmesh/Project/Fantasy Premier League Project Report.docx
@@ -112,7 +112,7 @@
                                         <w:sz w:val="56"/>
                                         <w:szCs w:val="56"/>
                                       </w:rPr>
-                                      <w:t>Fantasy Premier League Project Report Data Science Class</w:t>
+                                      <w:t>Fantasy Premier League Project Report General Assembly-Data Science DAT3</w:t>
                                     </w:r>
                                   </w:p>
                                 </w:sdtContent>
@@ -204,7 +204,7 @@
               </mc:Choice>
               <mc:Fallback>
                 <w:pict>
-                  <v:rect id="Rectangle 3" o:spid="_x0000_s1026" style="position:absolute;margin-left:33.85pt;margin-top:392.4pt;width:464.4pt;height:269.15pt;z-index:251661312;visibility:visible;mso-wrap-style:square;mso-width-percent:0;mso-height-percent:0;mso-wrap-distance-left:9pt;mso-wrap-distance-top:0;mso-wrap-distance-right:9pt;mso-wrap-distance-bottom:0;mso-position-horizontal:absolute;mso-position-horizontal-relative:page;mso-position-vertical:absolute;mso-position-vertical-relative:page;mso-width-percent:0;mso-height-percent:0;mso-width-relative:page;mso-height-relative:page;v-text-anchor:top" o:gfxdata="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" filled="f" stroked="f">
+                  <v:rect id="Rectangle 3" o:spid="_x0000_s1026" style="position:absolute;margin-left:33.85pt;margin-top:392.4pt;width:464.4pt;height:269.15pt;z-index:251661312;visibility:visible;mso-wrap-style:square;mso-width-percent:0;mso-height-percent:0;mso-wrap-distance-left:9pt;mso-wrap-distance-top:0;mso-wrap-distance-right:9pt;mso-wrap-distance-bottom:0;mso-position-horizontal:absolute;mso-position-horizontal-relative:page;mso-position-vertical:absolute;mso-position-vertical-relative:page;mso-width-percent:0;mso-height-percent:0;mso-width-relative:page;mso-height-relative:page;v-text-anchor:top" o:gfxdata="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" filled="f" stroked="f">
                     <v:textbox>
                       <w:txbxContent>
                         <w:sdt>
@@ -239,7 +239,7 @@
                                   <w:sz w:val="56"/>
                                   <w:szCs w:val="56"/>
                                 </w:rPr>
-                                <w:t>Fantasy Premier League Project Report Data Science Class</w:t>
+                                <w:t>Fantasy Premier League Project Report General Assembly-Data Science DAT3</w:t>
                               </w:r>
                             </w:p>
                           </w:sdtContent>
@@ -754,7 +754,7 @@
               </mc:Choice>
               <mc:Fallback>
                 <w:pict>
-                  <v:group id="Group 15" o:spid="_x0000_s1027" style="position:absolute;margin-left:364.5pt;margin-top:-385.65pt;width:143.25pt;height:60.75pt;z-index:251664384" coordorigin="8895,1230" coordsize="2865,1215" o:gfxdata="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">
+                  <v:group id="Group 15" o:spid="_x0000_s1027" style="position:absolute;margin-left:364.5pt;margin-top:-385.65pt;width:143.25pt;height:60.75pt;z-index:251664384" coordorigin="8895,1230" coordsize="2865,1215" o:gfxdata="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">
                     <v:shapetype id="_x0000_t202" coordsize="21600,21600" o:spt="202" path="m0,0l0,21600,21600,21600,21600,0xe">
                       <v:stroke joinstyle="miter"/>
                       <v:path gradientshapeok="t" o:connecttype="rect"/>
@@ -782,6 +782,10 @@
                         </w:txbxContent>
                       </v:textbox>
                     </v:shape>
+                    <v:shapetype id="_x0000_t32" coordsize="21600,21600" o:spt="32" o:oned="t" path="m0,0l21600,21600e" filled="f">
+                      <v:path arrowok="t" fillok="f" o:connecttype="none"/>
+                      <o:lock v:ext="edit" shapetype="t"/>
+                    </v:shapetype>
                     <v:shape id="AutoShape 17" o:spid="_x0000_s1029" type="#_x0000_t32" style="position:absolute;left:10290;top:1590;width:0;height:630;visibility:visible;mso-wrap-style:square" o:connectortype="straight" o:gfxdata="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" strokecolor="white" strokeweight="1.5pt"/>
                     <v:shape id="Text Box 18" o:spid="_x0000_s1030" type="#_x0000_t202" style="position:absolute;left:8895;top:1455;width:1365;height:630;visibility:visible;mso-wrap-style:square;v-text-anchor:top" o:gfxdata="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" filled="f" stroked="f">
                       <v:textbox>
@@ -872,7 +876,14 @@
           <w:rFonts w:ascii="Helvetica Neue" w:eastAsia="Times New Roman" w:hAnsi="Helvetica Neue" w:cs="Times New Roman"/>
           <w:color w:val="333333"/>
         </w:rPr>
-        <w:t>I’m developing a Linear Regression Model to predict the total Fantasy Points scored by a player in the Fantasy Premier League Soccer (FPL)</w:t>
+        <w:t>I’m developing a</w:t>
+      </w:r>
+      <w:r>
+        <w:rPr>
+          <w:rFonts w:ascii="Helvetica Neue" w:eastAsia="Times New Roman" w:hAnsi="Helvetica Neue" w:cs="Times New Roman"/>
+          <w:color w:val="333333"/>
+        </w:rPr>
+        <w:t xml:space="preserve"> Model to predict the total Fantasy Points scored by a player in the Fantasy Premier League Soccer (FPL)</w:t>
       </w:r>
       <w:r>
         <w:rPr>
@@ -931,7 +942,91 @@
           <w:rFonts w:ascii="Helvetica Neue" w:eastAsia="Times New Roman" w:hAnsi="Helvetica Neue" w:cs="Times New Roman"/>
           <w:color w:val="333333"/>
         </w:rPr>
-        <w:t xml:space="preserve">More Information: </w:t>
+        <w:t xml:space="preserve">The points scored by each player depend on upon various attributes of the player in that particular game and each carries different weightage. For example a forward player gets rewarded 4 points for every goal he scores and 3 points for every assist. The total points scored in each game by each player are a cumulative sum of all this attributes. </w:t>
+      </w:r>
+      <w:r>
+        <w:rPr>
+          <w:rFonts w:ascii="Helvetica Neue" w:eastAsia="Times New Roman" w:hAnsi="Helvetica Neue" w:cs="Times New Roman"/>
+          <w:color w:val="333333"/>
+        </w:rPr>
+        <w:br/>
+        <w:t>(</w:t>
+      </w:r>
+      <w:r>
+        <w:rPr>
+          <w:rFonts w:ascii="Helvetica Neue" w:eastAsia="Times New Roman" w:hAnsi="Helvetica Neue" w:cs="Times New Roman"/>
+          <w:color w:val="333333"/>
+        </w:rPr>
+        <w:t>Reference:</w:t>
+      </w:r>
+      <w:r>
+        <w:rPr>
+          <w:rFonts w:ascii="Helvetica Neue" w:eastAsia="Times New Roman" w:hAnsi="Helvetica Neue" w:cs="Times New Roman"/>
+          <w:color w:val="333333"/>
+        </w:rPr>
+        <w:t xml:space="preserve"> Appendix B explaining how the event score is determined)</w:t>
+      </w:r>
+    </w:p>
+    <w:p>
+      <w:pPr>
+        <w:spacing w:before="100" w:beforeAutospacing="1" w:after="100" w:afterAutospacing="1" w:line="276" w:lineRule="auto"/>
+        <w:ind w:left="1080"/>
+        <w:rPr>
+          <w:rFonts w:ascii="Helvetica Neue" w:eastAsia="Times New Roman" w:hAnsi="Helvetica Neue" w:cs="Times New Roman"/>
+          <w:color w:val="333333"/>
+        </w:rPr>
+      </w:pPr>
+      <w:r>
+        <w:rPr>
+          <w:rFonts w:ascii="Helvetica Neue" w:eastAsia="Times New Roman" w:hAnsi="Helvetica Neue" w:cs="Times New Roman"/>
+          <w:color w:val="333333"/>
+        </w:rPr>
+        <w:t>My hypothesis is that given the available player data every week, I can predict points scored for the coming week with enough accuracy</w:t>
+      </w:r>
+      <w:r>
+        <w:rPr>
+          <w:rFonts w:ascii="Helvetica Neue" w:eastAsia="Times New Roman" w:hAnsi="Helvetica Neue" w:cs="Times New Roman"/>
+          <w:color w:val="333333"/>
+        </w:rPr>
+        <w:t>,</w:t>
+      </w:r>
+      <w:r>
+        <w:rPr>
+          <w:rFonts w:ascii="Helvetica Neue" w:eastAsia="Times New Roman" w:hAnsi="Helvetica Neue" w:cs="Times New Roman"/>
+          <w:color w:val="333333"/>
+        </w:rPr>
+        <w:t xml:space="preserve"> that I would personally use my model as a tool for player selection.</w:t>
+      </w:r>
+    </w:p>
+    <w:p>
+      <w:pPr>
+        <w:spacing w:before="100" w:beforeAutospacing="1" w:after="100" w:afterAutospacing="1" w:line="276" w:lineRule="auto"/>
+        <w:ind w:left="1080"/>
+        <w:rPr>
+          <w:rFonts w:ascii="Helvetica Neue" w:eastAsia="Times New Roman" w:hAnsi="Helvetica Neue" w:cs="Times New Roman"/>
+          <w:color w:val="333333"/>
+        </w:rPr>
+      </w:pPr>
+      <w:r>
+        <w:rPr>
+          <w:rFonts w:ascii="Helvetica Neue" w:eastAsia="Times New Roman" w:hAnsi="Helvetica Neue" w:cs="Times New Roman"/>
+          <w:color w:val="333333"/>
+        </w:rPr>
+        <w:t>More Information</w:t>
+      </w:r>
+      <w:r>
+        <w:rPr>
+          <w:rFonts w:ascii="Helvetica Neue" w:eastAsia="Times New Roman" w:hAnsi="Helvetica Neue" w:cs="Times New Roman"/>
+          <w:color w:val="333333"/>
+        </w:rPr>
+        <w:t xml:space="preserve"> on Fantasy Premier League can be found here</w:t>
+      </w:r>
+      <w:r>
+        <w:rPr>
+          <w:rFonts w:ascii="Helvetica Neue" w:eastAsia="Times New Roman" w:hAnsi="Helvetica Neue" w:cs="Times New Roman"/>
+          <w:color w:val="333333"/>
+        </w:rPr>
+        <w:t xml:space="preserve">: </w:t>
       </w:r>
       <w:hyperlink r:id="rId7" w:history="1">
         <w:r>
@@ -1168,6 +1263,16 @@
         </w:rPr>
         <w:t xml:space="preserve"> . </w:t>
       </w:r>
+    </w:p>
+    <w:p>
+      <w:pPr>
+        <w:spacing w:before="100" w:beforeAutospacing="1" w:after="100" w:afterAutospacing="1" w:line="276" w:lineRule="auto"/>
+        <w:ind w:left="1080"/>
+        <w:rPr>
+          <w:rFonts w:ascii="Helvetica Neue" w:eastAsia="Times New Roman" w:hAnsi="Helvetica Neue" w:cs="Times New Roman"/>
+          <w:color w:val="333333"/>
+        </w:rPr>
+      </w:pPr>
       <w:r>
         <w:rPr>
           <w:rFonts w:ascii="Helvetica Neue" w:eastAsia="Times New Roman" w:hAnsi="Helvetica Neue" w:cs="Times New Roman"/>
@@ -1218,8 +1323,83 @@
           <w:rFonts w:ascii="Helvetica Neue" w:eastAsia="Times New Roman" w:hAnsi="Helvetica Neue" w:cs="Times New Roman"/>
           <w:color w:val="333333"/>
         </w:rPr>
-        <w:lastRenderedPageBreak/>
         <w:t>I feed that CSV into a new Pandas Data Frame, containing only the Forwards.</w:t>
+      </w:r>
+    </w:p>
+    <w:p>
+      <w:pPr>
+        <w:spacing w:before="100" w:beforeAutospacing="1" w:after="100" w:afterAutospacing="1" w:line="276" w:lineRule="auto"/>
+        <w:ind w:left="1080"/>
+        <w:rPr>
+          <w:rFonts w:ascii="Helvetica Neue" w:eastAsia="Times New Roman" w:hAnsi="Helvetica Neue" w:cs="Times New Roman"/>
+          <w:color w:val="333333"/>
+        </w:rPr>
+      </w:pPr>
+      <w:r>
+        <w:rPr>
+          <w:rFonts w:ascii="Helvetica Neue" w:eastAsia="Times New Roman" w:hAnsi="Helvetica Neue" w:cs="Times New Roman"/>
+          <w:color w:val="333333"/>
+        </w:rPr>
+        <w:t xml:space="preserve">I later realized from data exploration that some of the players never played any minutes and hence weren’t contributing to the model. Thus, I decided to remove those players by sorting on criteria </w:t>
+      </w:r>
+      <w:r>
+        <w:rPr>
+          <w:rFonts w:ascii="Helvetica Neue" w:eastAsia="Times New Roman" w:hAnsi="Helvetica Neue" w:cs="Times New Roman"/>
+          <w:color w:val="333333"/>
+        </w:rPr>
+        <w:br/>
+      </w:r>
+      <w:r>
+        <w:rPr>
+          <w:rFonts w:ascii="Helvetica" w:hAnsi="Helvetica" w:cs="Times New Roman"/>
+          <w:i/>
+        </w:rPr>
+        <w:t>forwards_df.minutes&gt; 0</w:t>
+      </w:r>
+    </w:p>
+    <w:p>
+      <w:pPr>
+        <w:spacing w:before="100" w:beforeAutospacing="1" w:after="100" w:afterAutospacing="1" w:line="276" w:lineRule="auto"/>
+        <w:ind w:left="1080"/>
+        <w:rPr>
+          <w:rFonts w:ascii="Helvetica Neue" w:eastAsia="Times New Roman" w:hAnsi="Helvetica Neue" w:cs="Times New Roman"/>
+          <w:color w:val="333333"/>
+        </w:rPr>
+      </w:pPr>
+      <w:r>
+        <w:rPr>
+          <w:rFonts w:ascii="Helvetica Neue" w:eastAsia="Times New Roman" w:hAnsi="Helvetica Neue" w:cs="Times New Roman"/>
+          <w:color w:val="333333"/>
+        </w:rPr>
+        <w:t xml:space="preserve">I then feed that data into a new CSV (regular_forwards.csv) </w:t>
+      </w:r>
+      <w:r>
+        <w:rPr>
+          <w:rFonts w:ascii="Helvetica Neue" w:eastAsia="Times New Roman" w:hAnsi="Helvetica Neue" w:cs="Times New Roman"/>
+          <w:color w:val="333333"/>
+        </w:rPr>
+        <w:t>.T</w:t>
+      </w:r>
+      <w:r>
+        <w:rPr>
+          <w:rFonts w:ascii="Helvetica Neue" w:eastAsia="Times New Roman" w:hAnsi="Helvetica Neue" w:cs="Times New Roman"/>
+          <w:color w:val="333333"/>
+        </w:rPr>
+        <w:t xml:space="preserve">his new data set </w:t>
+      </w:r>
+      <w:r>
+        <w:rPr>
+          <w:rFonts w:ascii="Helvetica Neue" w:eastAsia="Times New Roman" w:hAnsi="Helvetica Neue" w:cs="Times New Roman"/>
+          <w:color w:val="333333"/>
+        </w:rPr>
+        <w:t xml:space="preserve">if further implemented, </w:t>
+      </w:r>
+      <w:r>
+        <w:rPr>
+          <w:rFonts w:ascii="Helvetica Neue" w:eastAsia="Times New Roman" w:hAnsi="Helvetica Neue" w:cs="Times New Roman"/>
+          <w:color w:val="333333"/>
+        </w:rPr>
+        <w:t>by reading the CSV into a pandas dataframe called regular_forwards_df.</w:t>
       </w:r>
     </w:p>
     <w:p>
@@ -1275,14 +1455,42 @@
           <w:rFonts w:ascii="Helvetica Neue" w:eastAsia="Times New Roman" w:hAnsi="Helvetica Neue" w:cs="Times New Roman"/>
           <w:color w:val="333333"/>
         </w:rPr>
-        <w:t>ds. When I am running the model</w:t>
-      </w:r>
-      <w:r>
-        <w:rPr>
-          <w:rFonts w:ascii="Helvetica Neue" w:eastAsia="Times New Roman" w:hAnsi="Helvetica Neue" w:cs="Times New Roman"/>
-          <w:color w:val="333333"/>
-        </w:rPr>
-        <w:t xml:space="preserve"> I am seeing some inaccuracy in predictions, which I’ve explained further below. </w:t>
+        <w:t xml:space="preserve">ds. </w:t>
+      </w:r>
+      <w:r>
+        <w:rPr>
+          <w:rFonts w:ascii="Helvetica Neue" w:eastAsia="Times New Roman" w:hAnsi="Helvetica Neue" w:cs="Times New Roman"/>
+          <w:color w:val="333333"/>
+        </w:rPr>
+        <w:t xml:space="preserve">I observe that some of the players don’t have any significant data related to them because they haven’t been playing most of the weeks. </w:t>
+      </w:r>
+      <w:r>
+        <w:rPr>
+          <w:rFonts w:ascii="Helvetica Neue" w:eastAsia="Times New Roman" w:hAnsi="Helvetica Neue" w:cs="Times New Roman"/>
+          <w:color w:val="333333"/>
+        </w:rPr>
+        <w:t>(</w:t>
+      </w:r>
+      <w:r>
+        <w:rPr>
+          <w:rFonts w:ascii="Helvetica Neue" w:eastAsia="Times New Roman" w:hAnsi="Helvetica Neue" w:cs="Times New Roman"/>
+          <w:color w:val="333333"/>
+        </w:rPr>
+        <w:t>These are termed as “fringe players” in soccer, the one’s are used as backup if the star players get injured and hence they don’t get to play much throughout the season.</w:t>
+      </w:r>
+      <w:r>
+        <w:rPr>
+          <w:rFonts w:ascii="Helvetica Neue" w:eastAsia="Times New Roman" w:hAnsi="Helvetica Neue" w:cs="Times New Roman"/>
+          <w:color w:val="333333"/>
+        </w:rPr>
+        <w:t>)</w:t>
+      </w:r>
+      <w:r>
+        <w:rPr>
+          <w:rFonts w:ascii="Helvetica Neue" w:eastAsia="Times New Roman" w:hAnsi="Helvetica Neue" w:cs="Times New Roman"/>
+          <w:color w:val="333333"/>
+        </w:rPr>
+        <w:t xml:space="preserve"> </w:t>
       </w:r>
       <w:r>
         <w:rPr>
@@ -1296,63 +1504,35 @@
           <w:rFonts w:ascii="Helvetica Neue" w:eastAsia="Times New Roman" w:hAnsi="Helvetica Neue" w:cs="Times New Roman"/>
           <w:color w:val="333333"/>
         </w:rPr>
-        <w:t xml:space="preserve">I’ve explored </w:t>
-      </w:r>
-      <w:r>
-        <w:rPr>
-          <w:rFonts w:ascii="Helvetica Neue" w:eastAsia="Times New Roman" w:hAnsi="Helvetica Neue" w:cs="Times New Roman"/>
-          <w:color w:val="333333"/>
-        </w:rPr>
-        <w:t xml:space="preserve">and eye balled </w:t>
-      </w:r>
-      <w:r>
-        <w:rPr>
-          <w:rFonts w:ascii="Helvetica Neue" w:eastAsia="Times New Roman" w:hAnsi="Helvetica Neue" w:cs="Times New Roman"/>
-          <w:color w:val="333333"/>
-        </w:rPr>
-        <w:t xml:space="preserve">the data in the CSV and using pandas data frame. I observe that some of the players don’t have any significant data related to them because they haven’t been playing most of the weeks. </w:t>
-      </w:r>
-      <w:r>
-        <w:rPr>
-          <w:rFonts w:ascii="Helvetica Neue" w:eastAsia="Times New Roman" w:hAnsi="Helvetica Neue" w:cs="Times New Roman"/>
-          <w:color w:val="333333"/>
-        </w:rPr>
-        <w:t>(</w:t>
-      </w:r>
-      <w:r>
-        <w:rPr>
-          <w:rFonts w:ascii="Helvetica Neue" w:eastAsia="Times New Roman" w:hAnsi="Helvetica Neue" w:cs="Times New Roman"/>
-          <w:color w:val="333333"/>
-        </w:rPr>
-        <w:t>These are termed as “fringe players” in soccer, the one’s are used as backup if the star players get injured and hence they don’t get to play much throughout the season.</w:t>
-      </w:r>
-      <w:r>
-        <w:rPr>
-          <w:rFonts w:ascii="Helvetica Neue" w:eastAsia="Times New Roman" w:hAnsi="Helvetica Neue" w:cs="Times New Roman"/>
-          <w:color w:val="333333"/>
-        </w:rPr>
-        <w:t>)</w:t>
-      </w:r>
-      <w:r>
-        <w:rPr>
-          <w:rFonts w:ascii="Helvetica Neue" w:eastAsia="Times New Roman" w:hAnsi="Helvetica Neue" w:cs="Times New Roman"/>
-          <w:color w:val="333333"/>
-        </w:rPr>
-        <w:t xml:space="preserve"> </w:t>
-      </w:r>
-      <w:r>
-        <w:rPr>
-          <w:rFonts w:ascii="Helvetica Neue" w:eastAsia="Times New Roman" w:hAnsi="Helvetica Neue" w:cs="Times New Roman"/>
-          <w:color w:val="333333"/>
-        </w:rPr>
-        <w:br/>
-      </w:r>
-      <w:r>
-        <w:rPr>
-          <w:rFonts w:ascii="Helvetica Neue" w:eastAsia="Times New Roman" w:hAnsi="Helvetica Neue" w:cs="Times New Roman"/>
-          <w:color w:val="333333"/>
-        </w:rPr>
-        <w:t>I am wondering if they are acting as anomalies and hence making the model weak. I’ll try and remove this players based on “</w:t>
+        <w:t xml:space="preserve">I </w:t>
+      </w:r>
+      <w:r>
+        <w:rPr>
+          <w:rFonts w:ascii="Helvetica Neue" w:eastAsia="Times New Roman" w:hAnsi="Helvetica Neue" w:cs="Times New Roman"/>
+          <w:color w:val="333333"/>
+        </w:rPr>
+        <w:t>wondered if they were</w:t>
+      </w:r>
+      <w:r>
+        <w:rPr>
+          <w:rFonts w:ascii="Helvetica Neue" w:eastAsia="Times New Roman" w:hAnsi="Helvetica Neue" w:cs="Times New Roman"/>
+          <w:color w:val="333333"/>
+        </w:rPr>
+        <w:t xml:space="preserve"> acting as anomalies and hence making the model weak. </w:t>
+      </w:r>
+      <w:r>
+        <w:rPr>
+          <w:rFonts w:ascii="Helvetica Neue" w:eastAsia="Times New Roman" w:hAnsi="Helvetica Neue" w:cs="Times New Roman"/>
+          <w:color w:val="333333"/>
+        </w:rPr>
+        <w:t>I removed this players</w:t>
+      </w:r>
+      <w:r>
+        <w:rPr>
+          <w:rFonts w:ascii="Helvetica Neue" w:eastAsia="Times New Roman" w:hAnsi="Helvetica Neue" w:cs="Times New Roman"/>
+          <w:color w:val="333333"/>
+        </w:rPr>
+        <w:t xml:space="preserve"> “</w:t>
       </w:r>
       <w:r>
         <w:rPr>
@@ -1367,7 +1547,7 @@
           <w:rFonts w:ascii="Helvetica Neue" w:eastAsia="Times New Roman" w:hAnsi="Helvetica Neue" w:cs="Times New Roman"/>
           <w:color w:val="333333"/>
         </w:rPr>
-        <w:t>” played condition and see if that improves my model.</w:t>
+        <w:t>” played condition as explained above.</w:t>
       </w:r>
     </w:p>
     <w:p>
@@ -1391,7 +1571,14 @@
           <w:rFonts w:ascii="Helvetica Neue" w:eastAsia="Times New Roman" w:hAnsi="Helvetica Neue" w:cs="Times New Roman"/>
           <w:color w:val="333333"/>
         </w:rPr>
-        <w:t>eems to be clean in nature. It</w:t>
+        <w:t>eemed</w:t>
+      </w:r>
+      <w:r>
+        <w:rPr>
+          <w:rFonts w:ascii="Helvetica Neue" w:eastAsia="Times New Roman" w:hAnsi="Helvetica Neue" w:cs="Times New Roman"/>
+          <w:color w:val="333333"/>
+        </w:rPr>
+        <w:t xml:space="preserve"> to be clean in nature. It</w:t>
       </w:r>
       <w:r>
         <w:rPr>
@@ -1427,6 +1614,23 @@
           <w:color w:val="333333"/>
         </w:rPr>
         <w:t xml:space="preserve"> on.</w:t>
+      </w:r>
+    </w:p>
+    <w:p>
+      <w:pPr>
+        <w:spacing w:before="100" w:beforeAutospacing="1" w:after="100" w:afterAutospacing="1" w:line="276" w:lineRule="auto"/>
+        <w:ind w:left="1080"/>
+        <w:rPr>
+          <w:rFonts w:ascii="Helvetica Neue" w:eastAsia="Times New Roman" w:hAnsi="Helvetica Neue" w:cs="Times New Roman"/>
+          <w:color w:val="333333"/>
+        </w:rPr>
+      </w:pPr>
+      <w:r>
+        <w:rPr>
+          <w:rFonts w:ascii="Helvetica Neue" w:eastAsia="Times New Roman" w:hAnsi="Helvetica Neue" w:cs="Times New Roman"/>
+          <w:color w:val="333333"/>
+        </w:rPr>
+        <w:t>I explored the data further within the pandas data frame by reading the head and tail values to see if the data was consistent. I observed the data types of the columns I was interested in to see if I needed to alter any of them , which wasn’t the case.</w:t>
       </w:r>
     </w:p>
     <w:p>
@@ -1466,7 +1670,21 @@
           <w:rFonts w:ascii="Helvetica Neue" w:eastAsia="Times New Roman" w:hAnsi="Helvetica Neue" w:cs="Times New Roman"/>
           <w:color w:val="333333"/>
         </w:rPr>
-        <w:t xml:space="preserve">I have total of 58 columns/features in my data set currently. I initially started by eliminating the obvious </w:t>
+        <w:t>I have total of 58 c</w:t>
+      </w:r>
+      <w:r>
+        <w:rPr>
+          <w:rFonts w:ascii="Helvetica Neue" w:eastAsia="Times New Roman" w:hAnsi="Helvetica Neue" w:cs="Times New Roman"/>
+          <w:color w:val="333333"/>
+        </w:rPr>
+        <w:t>olumns/features in my data set</w:t>
+      </w:r>
+      <w:r>
+        <w:rPr>
+          <w:rFonts w:ascii="Helvetica Neue" w:eastAsia="Times New Roman" w:hAnsi="Helvetica Neue" w:cs="Times New Roman"/>
+          <w:color w:val="333333"/>
+        </w:rPr>
+        <w:t xml:space="preserve">. I initially started by eliminating the obvious </w:t>
       </w:r>
       <w:r>
         <w:rPr>
@@ -1564,7 +1782,21 @@
           <w:rFonts w:ascii="Helvetica Neue" w:eastAsia="Times New Roman" w:hAnsi="Helvetica Neue" w:cs="Times New Roman"/>
           <w:color w:val="333333"/>
         </w:rPr>
-        <w:t>I then eliminated the variables which I know have direct relationship with the Y variable. Meaning the variables, which are used to calculate the “</w:t>
+        <w:t xml:space="preserve">I then eliminated the variables which I </w:t>
+      </w:r>
+      <w:r>
+        <w:rPr>
+          <w:rFonts w:ascii="Helvetica Neue" w:eastAsia="Times New Roman" w:hAnsi="Helvetica Neue" w:cs="Times New Roman"/>
+          <w:color w:val="333333"/>
+        </w:rPr>
+        <w:t>knew had</w:t>
+      </w:r>
+      <w:r>
+        <w:rPr>
+          <w:rFonts w:ascii="Helvetica Neue" w:eastAsia="Times New Roman" w:hAnsi="Helvetica Neue" w:cs="Times New Roman"/>
+          <w:color w:val="333333"/>
+        </w:rPr>
+        <w:t xml:space="preserve"> direct relationship with the Y variable. Meaning the variables, which are used to calculate the “</w:t>
       </w:r>
       <w:r>
         <w:rPr>
@@ -1664,8 +1896,28 @@
           <w:rFonts w:ascii="Helvetica Neue" w:eastAsia="Times New Roman" w:hAnsi="Helvetica Neue" w:cs="Times New Roman"/>
           <w:color w:val="333333"/>
         </w:rPr>
-        <w:lastRenderedPageBreak/>
-        <w:t xml:space="preserve">Using my domain knowledge, I started to create a model with </w:t>
+        <w:t>Eventually u</w:t>
+      </w:r>
+      <w:r>
+        <w:rPr>
+          <w:rFonts w:ascii="Helvetica Neue" w:eastAsia="Times New Roman" w:hAnsi="Helvetica Neue" w:cs="Times New Roman"/>
+          <w:color w:val="333333"/>
+        </w:rPr>
+        <w:t>sing my domain knowledge</w:t>
+      </w:r>
+      <w:r>
+        <w:rPr>
+          <w:rFonts w:ascii="Helvetica Neue" w:eastAsia="Times New Roman" w:hAnsi="Helvetica Neue" w:cs="Times New Roman"/>
+          <w:color w:val="333333"/>
+        </w:rPr>
+        <w:t xml:space="preserve"> &amp; learning from data exploration</w:t>
+      </w:r>
+      <w:r>
+        <w:rPr>
+          <w:rFonts w:ascii="Helvetica Neue" w:eastAsia="Times New Roman" w:hAnsi="Helvetica Neue" w:cs="Times New Roman"/>
+          <w:color w:val="333333"/>
+        </w:rPr>
+        <w:t xml:space="preserve">, I started to create a model with </w:t>
       </w:r>
       <w:r>
         <w:rPr>
@@ -1696,6 +1948,13 @@
         </w:rPr>
         <w:t xml:space="preserve"> Appendix A explaining those 6 features)</w:t>
       </w:r>
+      <w:r>
+        <w:rPr>
+          <w:rFonts w:ascii="Helvetica Neue" w:eastAsia="Times New Roman" w:hAnsi="Helvetica Neue" w:cs="Times New Roman"/>
+          <w:color w:val="333333"/>
+        </w:rPr>
+        <w:t>.</w:t>
+      </w:r>
     </w:p>
     <w:p>
       <w:pPr>
@@ -1711,22 +1970,81 @@
           <w:rFonts w:ascii="Helvetica Neue" w:eastAsia="Times New Roman" w:hAnsi="Helvetica Neue" w:cs="Times New Roman"/>
           <w:color w:val="333333"/>
         </w:rPr>
-        <w:t>Currently, I have not narrowed down all the features I w</w:t>
-      </w:r>
-      <w:r>
-        <w:rPr>
-          <w:rFonts w:ascii="Helvetica Neue" w:eastAsia="Times New Roman" w:hAnsi="Helvetica Neue" w:cs="Times New Roman"/>
-          <w:color w:val="333333"/>
-        </w:rPr>
-        <w:t xml:space="preserve">ant and I am still trying </w:t>
-      </w:r>
-      <w:r>
-        <w:rPr>
-          <w:rFonts w:ascii="Helvetica Neue" w:eastAsia="Times New Roman" w:hAnsi="Helvetica Neue" w:cs="Times New Roman"/>
-          <w:color w:val="333333"/>
-        </w:rPr>
-        <w:t xml:space="preserve"> different methods to find relevant features. I am going to try some techniques Kevin suggested like scikit-learn feature selection module, lasso and ExtraTreesClassifier to compute feature importance.</w:t>
-      </w:r>
+        <w:t>Given the multi co-linearity graph I learned that there is co-linearity between “value_form” and “form” &amp; also between “value_season” and “form”. Thus I made tw</w:t>
+      </w:r>
+      <w:r>
+        <w:rPr>
+          <w:rFonts w:ascii="Helvetica Neue" w:eastAsia="Times New Roman" w:hAnsi="Helvetica Neue" w:cs="Times New Roman"/>
+          <w:color w:val="333333"/>
+        </w:rPr>
+        <w:t>o interaction variables between these variables.</w:t>
+      </w:r>
+      <w:r>
+        <w:rPr>
+          <w:rFonts w:ascii="Helvetica Neue" w:eastAsia="Times New Roman" w:hAnsi="Helvetica Neue" w:cs="Times New Roman"/>
+          <w:color w:val="333333"/>
+        </w:rPr>
+        <w:br/>
+      </w:r>
+    </w:p>
+    <w:p>
+      <w:pPr>
+        <w:ind w:left="1080"/>
+        <w:rPr>
+          <w:rFonts w:ascii="Helvetica" w:hAnsi="Helvetica" w:cs="Times New Roman"/>
+          <w:i/>
+        </w:rPr>
+      </w:pPr>
+      <w:r>
+        <w:rPr>
+          <w:rFonts w:ascii="Helvetica" w:hAnsi="Helvetica" w:cs="Times New Roman"/>
+          <w:i/>
+        </w:rPr>
+        <w:t>regular_forwards_df['interaction_term1'] = regular_forwards_df.value_form * regular_forwards_df.form</w:t>
+      </w:r>
+    </w:p>
+    <w:p>
+      <w:pPr>
+        <w:ind w:left="1080"/>
+        <w:rPr>
+          <w:rFonts w:ascii="Helvetica" w:hAnsi="Helvetica" w:cs="Times New Roman"/>
+          <w:i/>
+        </w:rPr>
+      </w:pPr>
+      <w:r>
+        <w:rPr>
+          <w:rFonts w:ascii="Helvetica" w:hAnsi="Helvetica" w:cs="Times New Roman"/>
+          <w:i/>
+        </w:rPr>
+        <w:t>regular_forwards_df['interaction_term2'] = regular_forwards_df.value_season * regular_forwards_df.form</w:t>
+      </w:r>
+    </w:p>
+    <w:p>
+      <w:pPr>
+        <w:rPr>
+          <w:rFonts w:ascii="Helvetica" w:hAnsi="Helvetica" w:cs="Times New Roman"/>
+          <w:i/>
+        </w:rPr>
+      </w:pPr>
+    </w:p>
+    <w:p>
+      <w:pPr>
+        <w:rPr>
+          <w:rFonts w:ascii="Times" w:hAnsi="Times" w:cs="Times New Roman"/>
+          <w:sz w:val="20"/>
+          <w:szCs w:val="20"/>
+        </w:rPr>
+      </w:pPr>
+    </w:p>
+    <w:p>
+      <w:pPr>
+        <w:spacing w:before="100" w:beforeAutospacing="1" w:after="100" w:afterAutospacing="1" w:line="276" w:lineRule="auto"/>
+        <w:ind w:left="1080"/>
+        <w:rPr>
+          <w:rFonts w:ascii="Helvetica Neue" w:eastAsia="Times New Roman" w:hAnsi="Helvetica Neue" w:cs="Times New Roman"/>
+          <w:color w:val="333333"/>
+        </w:rPr>
+      </w:pPr>
     </w:p>
     <w:p>
       <w:pPr>
@@ -1849,7 +2167,21 @@
           <w:rFonts w:ascii="Helvetica Neue" w:eastAsia="Times New Roman" w:hAnsi="Helvetica Neue" w:cs="Times New Roman"/>
           <w:color w:val="333333"/>
         </w:rPr>
-        <w:t xml:space="preserve">I then got an error regarding multicollinearity . Thus, I created a Scatter Matrix and a Correlation Matrix plot for the 6 variables. </w:t>
+        <w:t>I then got an err</w:t>
+      </w:r>
+      <w:r>
+        <w:rPr>
+          <w:rFonts w:ascii="Helvetica Neue" w:eastAsia="Times New Roman" w:hAnsi="Helvetica Neue" w:cs="Times New Roman"/>
+          <w:color w:val="333333"/>
+        </w:rPr>
+        <w:t>or regarding multicollinearity.</w:t>
+      </w:r>
+      <w:r>
+        <w:rPr>
+          <w:rFonts w:ascii="Helvetica Neue" w:eastAsia="Times New Roman" w:hAnsi="Helvetica Neue" w:cs="Times New Roman"/>
+          <w:color w:val="333333"/>
+        </w:rPr>
+        <w:t xml:space="preserve"> Thus, I created a Scatter Matrix and a Correlation Matrix plot for the 6 variables. </w:t>
       </w:r>
     </w:p>
     <w:p>
@@ -1866,7 +2198,248 @@
           <w:rFonts w:ascii="Helvetica Neue" w:eastAsia="Times New Roman" w:hAnsi="Helvetica Neue" w:cs="Times New Roman"/>
           <w:color w:val="333333"/>
         </w:rPr>
-        <w:t>I found that there was a high correlation between “ea_index” and “bps” and hence I decided to drop bps. The new model without bps still gives me multicollinearity error. So at this stage, I’m contemplating whether to drop “bps” all together from the model or use interaction terms technique and combine ea_index and bps.</w:t>
+        <w:t>I found that there was a high correlation between “ea_index” and “bps”</w:t>
+      </w:r>
+      <w:r>
+        <w:rPr>
+          <w:rFonts w:ascii="Helvetica Neue" w:eastAsia="Times New Roman" w:hAnsi="Helvetica Neue" w:cs="Times New Roman"/>
+          <w:color w:val="333333"/>
+        </w:rPr>
+        <w:t>.</w:t>
+      </w:r>
+      <w:r>
+        <w:rPr>
+          <w:rFonts w:ascii="Helvetica Neue" w:eastAsia="Times New Roman" w:hAnsi="Helvetica Neue" w:cs="Times New Roman"/>
+          <w:color w:val="333333"/>
+        </w:rPr>
+        <w:t xml:space="preserve"> Eventually</w:t>
+      </w:r>
+      <w:r>
+        <w:rPr>
+          <w:rFonts w:ascii="Helvetica Neue" w:eastAsia="Times New Roman" w:hAnsi="Helvetica Neue" w:cs="Times New Roman"/>
+          <w:color w:val="333333"/>
+        </w:rPr>
+        <w:t xml:space="preserve"> by testing the model I realized that bps was worsening my prediction metrics, hence I decide to drop it.</w:t>
+      </w:r>
+      <w:r>
+        <w:rPr>
+          <w:rFonts w:ascii="Helvetica Neue" w:eastAsia="Times New Roman" w:hAnsi="Helvetica Neue" w:cs="Times New Roman"/>
+          <w:color w:val="333333"/>
+        </w:rPr>
+        <w:t xml:space="preserve"> </w:t>
+      </w:r>
+      <w:r>
+        <w:rPr>
+          <w:rFonts w:ascii="Helvetica Neue" w:eastAsia="Times New Roman" w:hAnsi="Helvetica Neue" w:cs="Times New Roman"/>
+          <w:color w:val="333333"/>
+        </w:rPr>
+        <w:t>(</w:t>
+      </w:r>
+      <w:r>
+        <w:rPr>
+          <w:rFonts w:ascii="Helvetica Neue" w:eastAsia="Times New Roman" w:hAnsi="Helvetica Neue" w:cs="Times New Roman"/>
+          <w:color w:val="333333"/>
+        </w:rPr>
+        <w:t>Reference:</w:t>
+      </w:r>
+      <w:r>
+        <w:rPr>
+          <w:rFonts w:ascii="Helvetica Neue" w:eastAsia="Times New Roman" w:hAnsi="Helvetica Neue" w:cs="Times New Roman"/>
+          <w:color w:val="333333"/>
+        </w:rPr>
+        <w:t xml:space="preserve"> Appendix C showing Correlation Matrix Plot)</w:t>
+      </w:r>
+    </w:p>
+    <w:p>
+      <w:pPr>
+        <w:spacing w:before="100" w:beforeAutospacing="1" w:after="100" w:afterAutospacing="1" w:line="276" w:lineRule="auto"/>
+        <w:ind w:left="1080"/>
+        <w:rPr>
+          <w:rFonts w:ascii="Helvetica Neue" w:eastAsia="Times New Roman" w:hAnsi="Helvetica Neue" w:cs="Times New Roman"/>
+          <w:color w:val="333333"/>
+        </w:rPr>
+      </w:pPr>
+      <w:r>
+        <w:rPr>
+          <w:rFonts w:ascii="Helvetica Neue" w:eastAsia="Times New Roman" w:hAnsi="Helvetica Neue" w:cs="Times New Roman"/>
+          <w:color w:val="333333"/>
+        </w:rPr>
+        <w:t xml:space="preserve">I then applied the “train_test_split” module to divide my data into train and test set. But then I got ValueError when I try to run my model on the train </w:t>
+      </w:r>
+      <w:r>
+        <w:rPr>
+          <w:rFonts w:ascii="Helvetica Neue" w:eastAsia="Times New Roman" w:hAnsi="Helvetica Neue" w:cs="Times New Roman"/>
+          <w:color w:val="333333"/>
+        </w:rPr>
+        <w:t>set. After exploring this error</w:t>
+      </w:r>
+      <w:r>
+        <w:rPr>
+          <w:rFonts w:ascii="Helvetica Neue" w:eastAsia="Times New Roman" w:hAnsi="Helvetica Neue" w:cs="Times New Roman"/>
+          <w:color w:val="333333"/>
+        </w:rPr>
+        <w:t xml:space="preserve">, I realized it was due to the “train_test_split” module. Hence I decided to use a different method using numpy’s “randn” function to create my test and train set. </w:t>
+      </w:r>
+    </w:p>
+    <w:p>
+      <w:pPr>
+        <w:spacing w:before="100" w:beforeAutospacing="1" w:after="100" w:afterAutospacing="1" w:line="276" w:lineRule="auto"/>
+        <w:ind w:left="1080"/>
+        <w:rPr>
+          <w:rFonts w:ascii="Helvetica Neue" w:eastAsia="Times New Roman" w:hAnsi="Helvetica Neue" w:cs="Times New Roman"/>
+          <w:color w:val="333333"/>
+        </w:rPr>
+      </w:pPr>
+      <w:r>
+        <w:rPr>
+          <w:rFonts w:ascii="Helvetica Neue" w:eastAsia="Times New Roman" w:hAnsi="Helvetica Neue" w:cs="Times New Roman"/>
+          <w:color w:val="333333"/>
+        </w:rPr>
+        <w:t>I then decided to perform Cross Validation over five folds using Linear Regression model. I made the model using the 6 input variables I identified including the interaction terms and set “event_total” as my y variable.</w:t>
+      </w:r>
+    </w:p>
+    <w:p>
+      <w:pPr>
+        <w:spacing w:before="100" w:beforeAutospacing="1" w:after="100" w:afterAutospacing="1" w:line="276" w:lineRule="auto"/>
+        <w:ind w:left="1080"/>
+        <w:rPr>
+          <w:rFonts w:ascii="Helvetica Neue" w:eastAsia="Times New Roman" w:hAnsi="Helvetica Neue" w:cs="Times New Roman"/>
+          <w:color w:val="333333"/>
+        </w:rPr>
+      </w:pPr>
+      <w:r>
+        <w:rPr>
+          <w:rFonts w:ascii="Helvetica Neue" w:eastAsia="Times New Roman" w:hAnsi="Helvetica Neue" w:cs="Times New Roman"/>
+          <w:color w:val="333333"/>
+        </w:rPr>
+        <w:t>I used Root Mean Squared Error (RMSE) as my evaluation metric. The RMSE gave the average over 5 folds</w:t>
+      </w:r>
+      <w:r>
+        <w:rPr>
+          <w:rFonts w:ascii="Helvetica Neue" w:eastAsia="Times New Roman" w:hAnsi="Helvetica Neue" w:cs="Times New Roman"/>
+          <w:color w:val="333333"/>
+        </w:rPr>
+        <w:t>,</w:t>
+      </w:r>
+      <w:r>
+        <w:rPr>
+          <w:rFonts w:ascii="Helvetica Neue" w:eastAsia="Times New Roman" w:hAnsi="Helvetica Neue" w:cs="Times New Roman"/>
+          <w:color w:val="333333"/>
+        </w:rPr>
+        <w:t xml:space="preserve"> of </w:t>
+      </w:r>
+      <w:r>
+        <w:rPr>
+          <w:rFonts w:ascii="Helvetica Neue" w:eastAsia="Times New Roman" w:hAnsi="Helvetica Neue" w:cs="Times New Roman"/>
+          <w:color w:val="333333"/>
+        </w:rPr>
+        <w:t>the overall</w:t>
+      </w:r>
+      <w:r>
+        <w:rPr>
+          <w:rFonts w:ascii="Helvetica Neue" w:eastAsia="Times New Roman" w:hAnsi="Helvetica Neue" w:cs="Times New Roman"/>
+          <w:color w:val="333333"/>
+        </w:rPr>
+        <w:t xml:space="preserve"> error of the predictions against the actual values. </w:t>
+      </w:r>
+    </w:p>
+    <w:p>
+      <w:pPr>
+        <w:spacing w:before="100" w:beforeAutospacing="1" w:after="100" w:afterAutospacing="1" w:line="276" w:lineRule="auto"/>
+        <w:ind w:left="1080"/>
+        <w:rPr>
+          <w:rFonts w:ascii="Helvetica Neue" w:eastAsia="Times New Roman" w:hAnsi="Helvetica Neue" w:cs="Times New Roman"/>
+          <w:color w:val="333333"/>
+        </w:rPr>
+      </w:pPr>
+      <w:r>
+        <w:rPr>
+          <w:rFonts w:ascii="Helvetica Neue" w:eastAsia="Times New Roman" w:hAnsi="Helvetica Neue" w:cs="Times New Roman"/>
+          <w:color w:val="333333"/>
+        </w:rPr>
+        <w:t xml:space="preserve">I </w:t>
+      </w:r>
+      <w:r>
+        <w:rPr>
+          <w:rFonts w:ascii="Helvetica Neue" w:eastAsia="Times New Roman" w:hAnsi="Helvetica Neue" w:cs="Times New Roman"/>
+          <w:color w:val="333333"/>
+        </w:rPr>
+        <w:t>fine-tuned</w:t>
+      </w:r>
+      <w:r>
+        <w:rPr>
+          <w:rFonts w:ascii="Helvetica Neue" w:eastAsia="Times New Roman" w:hAnsi="Helvetica Neue" w:cs="Times New Roman"/>
+          <w:color w:val="333333"/>
+        </w:rPr>
+        <w:t xml:space="preserve"> the model then to get the RMSE as lower as possible.</w:t>
+      </w:r>
+    </w:p>
+    <w:p>
+      <w:pPr>
+        <w:spacing w:before="100" w:beforeAutospacing="1" w:after="100" w:afterAutospacing="1" w:line="276" w:lineRule="auto"/>
+        <w:ind w:left="1080"/>
+        <w:rPr>
+          <w:rFonts w:ascii="Helvetica Neue" w:eastAsia="Times New Roman" w:hAnsi="Helvetica Neue" w:cs="Times New Roman"/>
+          <w:color w:val="333333"/>
+        </w:rPr>
+      </w:pPr>
+      <w:r>
+        <w:rPr>
+          <w:rFonts w:ascii="Helvetica Neue" w:eastAsia="Times New Roman" w:hAnsi="Helvetica Neue" w:cs="Times New Roman"/>
+          <w:color w:val="333333"/>
+        </w:rPr>
+        <w:t>I also tried Random Forest Classifier Model over the same data. And performed Cross Validation over 5 folds. But I realized that I got better result using Linear Regression, and hence I decided to use that for my final model.</w:t>
+      </w:r>
+    </w:p>
+    <w:p>
+      <w:pPr>
+        <w:spacing w:before="100" w:beforeAutospacing="1" w:after="100" w:afterAutospacing="1" w:line="276" w:lineRule="auto"/>
+        <w:ind w:left="1080"/>
+        <w:rPr>
+          <w:rFonts w:ascii="Helvetica Neue" w:eastAsia="Times New Roman" w:hAnsi="Helvetica Neue" w:cs="Times New Roman"/>
+          <w:color w:val="333333"/>
+        </w:rPr>
+      </w:pPr>
+      <w:r>
+        <w:rPr>
+          <w:rFonts w:ascii="Helvetica Neue" w:eastAsia="Times New Roman" w:hAnsi="Helvetica Neue" w:cs="Times New Roman"/>
+          <w:color w:val="333333"/>
+        </w:rPr>
+        <w:t xml:space="preserve">I had total of 4 sets of game week data containing player attributes for all those four game weeks i.e Nov data, Dec 1 data, Dec 4 data and Dec 9 data. </w:t>
+      </w:r>
+    </w:p>
+    <w:p>
+      <w:pPr>
+        <w:spacing w:before="100" w:beforeAutospacing="1" w:after="100" w:afterAutospacing="1" w:line="276" w:lineRule="auto"/>
+        <w:ind w:left="1080"/>
+        <w:rPr>
+          <w:rFonts w:ascii="Helvetica Neue" w:eastAsia="Times New Roman" w:hAnsi="Helvetica Neue" w:cs="Times New Roman"/>
+          <w:color w:val="333333"/>
+        </w:rPr>
+      </w:pPr>
+      <w:r>
+        <w:rPr>
+          <w:rFonts w:ascii="Helvetica Neue" w:eastAsia="Times New Roman" w:hAnsi="Helvetica Neue" w:cs="Times New Roman"/>
+          <w:color w:val="333333"/>
+        </w:rPr>
+        <w:t>So I first fitted my model using the November data, thus using the Nov data set as my train set. I then Predicted for the remaining 3 game weeks of December, thus treating them as Test data.</w:t>
+      </w:r>
+    </w:p>
+    <w:p>
+      <w:pPr>
+        <w:spacing w:before="100" w:beforeAutospacing="1" w:after="100" w:afterAutospacing="1" w:line="276" w:lineRule="auto"/>
+        <w:ind w:left="1080"/>
+        <w:rPr>
+          <w:rFonts w:ascii="Helvetica Neue" w:eastAsia="Times New Roman" w:hAnsi="Helvetica Neue" w:cs="Times New Roman"/>
+          <w:color w:val="333333"/>
+        </w:rPr>
+      </w:pPr>
+      <w:r>
+        <w:rPr>
+          <w:rFonts w:ascii="Helvetica Neue" w:eastAsia="Times New Roman" w:hAnsi="Helvetica Neue" w:cs="Times New Roman"/>
+          <w:color w:val="333333"/>
+        </w:rPr>
+        <w:t xml:space="preserve">The RMSE for those 3 game weeks were : </w:t>
       </w:r>
       <w:r>
         <w:rPr>
@@ -1874,27 +2447,23 @@
           <w:color w:val="333333"/>
         </w:rPr>
         <w:br/>
-      </w:r>
-      <w:r>
-        <w:rPr>
-          <w:rFonts w:ascii="Helvetica Neue" w:eastAsia="Times New Roman" w:hAnsi="Helvetica Neue" w:cs="Times New Roman"/>
-          <w:color w:val="333333"/>
-        </w:rPr>
-        <w:t>(</w:t>
-      </w:r>
-      <w:r>
-        <w:rPr>
-          <w:rFonts w:ascii="Helvetica Neue" w:eastAsia="Times New Roman" w:hAnsi="Helvetica Neue" w:cs="Times New Roman"/>
-          <w:color w:val="333333"/>
-        </w:rPr>
-        <w:t>Reference:</w:t>
-      </w:r>
-      <w:r>
-        <w:rPr>
-          <w:rFonts w:ascii="Helvetica Neue" w:eastAsia="Times New Roman" w:hAnsi="Helvetica Neue" w:cs="Times New Roman"/>
-          <w:color w:val="333333"/>
-        </w:rPr>
-        <w:t xml:space="preserve"> Appendix C showing Correlation Matrix Plot)</w:t>
+        <w:t>Dec 1 week RMSE = 2.3746</w:t>
+      </w:r>
+      <w:r>
+        <w:rPr>
+          <w:rFonts w:ascii="Helvetica Neue" w:eastAsia="Times New Roman" w:hAnsi="Helvetica Neue" w:cs="Times New Roman"/>
+          <w:color w:val="333333"/>
+        </w:rPr>
+        <w:br/>
+        <w:t>Dec 4 week RMSE = 2.8351</w:t>
+      </w:r>
+      <w:r>
+        <w:rPr>
+          <w:rFonts w:ascii="Helvetica Neue" w:eastAsia="Times New Roman" w:hAnsi="Helvetica Neue" w:cs="Times New Roman"/>
+          <w:color w:val="333333"/>
+        </w:rPr>
+        <w:br/>
+        <w:t>Dec 9 week RMSE = 3.0285</w:t>
       </w:r>
     </w:p>
     <w:p>
@@ -1906,52 +2475,6 @@
           <w:color w:val="333333"/>
         </w:rPr>
       </w:pPr>
-      <w:r>
-        <w:rPr>
-          <w:rFonts w:ascii="Helvetica Neue" w:eastAsia="Times New Roman" w:hAnsi="Helvetica Neue" w:cs="Times New Roman"/>
-          <w:color w:val="333333"/>
-        </w:rPr>
-        <w:t xml:space="preserve">I then applied the “train_test_split” module to divide my data into train and test set. But then I got ValueError when I try to run my model on the train </w:t>
-      </w:r>
-      <w:r>
-        <w:rPr>
-          <w:rFonts w:ascii="Helvetica Neue" w:eastAsia="Times New Roman" w:hAnsi="Helvetica Neue" w:cs="Times New Roman"/>
-          <w:color w:val="333333"/>
-        </w:rPr>
-        <w:t>set. After exploring this error</w:t>
-      </w:r>
-      <w:r>
-        <w:rPr>
-          <w:rFonts w:ascii="Helvetica Neue" w:eastAsia="Times New Roman" w:hAnsi="Helvetica Neue" w:cs="Times New Roman"/>
-          <w:color w:val="333333"/>
-        </w:rPr>
-        <w:t xml:space="preserve">, I realized it was due to the “train_test_split” module. Hence I decided to use a different method using numpy’s “randn” function to create my test and train set. </w:t>
-      </w:r>
-    </w:p>
-    <w:p>
-      <w:pPr>
-        <w:spacing w:before="100" w:beforeAutospacing="1" w:after="100" w:afterAutospacing="1" w:line="276" w:lineRule="auto"/>
-        <w:ind w:left="1080"/>
-        <w:rPr>
-          <w:rFonts w:ascii="Helvetica Neue" w:eastAsia="Times New Roman" w:hAnsi="Helvetica Neue" w:cs="Times New Roman"/>
-          <w:color w:val="333333"/>
-        </w:rPr>
-      </w:pPr>
-      <w:r>
-        <w:rPr>
-          <w:rFonts w:ascii="Helvetica Neue" w:eastAsia="Times New Roman" w:hAnsi="Helvetica Neue" w:cs="Times New Roman"/>
-          <w:color w:val="333333"/>
-        </w:rPr>
-        <w:lastRenderedPageBreak/>
-        <w:t xml:space="preserve">As of now, I ran the Predict method on my Test set. But the results of the prediction are not </w:t>
-      </w:r>
-      <w:r>
-        <w:rPr>
-          <w:rFonts w:ascii="Helvetica Neue" w:eastAsia="Times New Roman" w:hAnsi="Helvetica Neue" w:cs="Times New Roman"/>
-          <w:color w:val="333333"/>
-        </w:rPr>
-        <w:t>accurate and thus I have to refine my model.</w:t>
-      </w:r>
     </w:p>
     <w:p>
       <w:pPr>
@@ -2000,77 +2523,49 @@
           <w:rFonts w:ascii="Helvetica Neue" w:eastAsia="Times New Roman" w:hAnsi="Helvetica Neue" w:cs="Times New Roman"/>
           <w:color w:val="333333"/>
         </w:rPr>
-        <w:t xml:space="preserve">My Biggest Challenge so far </w:t>
-      </w:r>
-      <w:r>
-        <w:rPr>
-          <w:rFonts w:ascii="Helvetica Neue" w:eastAsia="Times New Roman" w:hAnsi="Helvetica Neue" w:cs="Times New Roman"/>
-          <w:color w:val="333333"/>
-        </w:rPr>
-        <w:t>h</w:t>
-      </w:r>
-      <w:r>
-        <w:rPr>
-          <w:rFonts w:ascii="Helvetica Neue" w:eastAsia="Times New Roman" w:hAnsi="Helvetica Neue" w:cs="Times New Roman"/>
-          <w:color w:val="333333"/>
-        </w:rPr>
-        <w:t>as been feature selection. I have large number of X variables/features to select from ie 58 features. I’ve narrowed down some of them based on my dom</w:t>
-      </w:r>
-      <w:r>
-        <w:rPr>
-          <w:rFonts w:ascii="Helvetica Neue" w:eastAsia="Times New Roman" w:hAnsi="Helvetica Neue" w:cs="Times New Roman"/>
-          <w:color w:val="333333"/>
-        </w:rPr>
-        <w:t>ain knowledge but I’m not sure</w:t>
-      </w:r>
-      <w:r>
-        <w:rPr>
-          <w:rFonts w:ascii="Helvetica Neue" w:eastAsia="Times New Roman" w:hAnsi="Helvetica Neue" w:cs="Times New Roman"/>
-          <w:color w:val="333333"/>
-        </w:rPr>
-        <w:t xml:space="preserve"> if the model created using them is giving me what I want. Th</w:t>
-      </w:r>
-      <w:r>
-        <w:rPr>
-          <w:rFonts w:ascii="Helvetica Neue" w:eastAsia="Times New Roman" w:hAnsi="Helvetica Neue" w:cs="Times New Roman"/>
-          <w:color w:val="333333"/>
-        </w:rPr>
-        <w:t>e step</w:t>
-      </w:r>
-      <w:r>
-        <w:rPr>
-          <w:rFonts w:ascii="Helvetica Neue" w:eastAsia="Times New Roman" w:hAnsi="Helvetica Neue" w:cs="Times New Roman"/>
-          <w:color w:val="333333"/>
-        </w:rPr>
-        <w:t xml:space="preserve"> of Data Science workflow </w:t>
-      </w:r>
-      <w:r>
-        <w:rPr>
-          <w:rFonts w:ascii="Helvetica Neue" w:eastAsia="Times New Roman" w:hAnsi="Helvetica Neue" w:cs="Times New Roman"/>
-          <w:color w:val="333333"/>
-        </w:rPr>
-        <w:t>on which I am currently stuck</w:t>
-      </w:r>
-      <w:r>
-        <w:rPr>
-          <w:rFonts w:ascii="Helvetica Neue" w:eastAsia="Times New Roman" w:hAnsi="Helvetica Neue" w:cs="Times New Roman"/>
-          <w:color w:val="333333"/>
-        </w:rPr>
-        <w:t xml:space="preserve">, is the Feature selection step. And </w:t>
-      </w:r>
-      <w:r>
-        <w:rPr>
-          <w:rFonts w:ascii="Helvetica Neue" w:eastAsia="Times New Roman" w:hAnsi="Helvetica Neue" w:cs="Times New Roman"/>
-          <w:color w:val="333333"/>
-        </w:rPr>
-        <w:t xml:space="preserve">other challenge is </w:t>
-      </w:r>
-      <w:r>
-        <w:rPr>
-          <w:rFonts w:ascii="Helvetica Neue" w:eastAsia="Times New Roman" w:hAnsi="Helvetica Neue" w:cs="Times New Roman"/>
-          <w:color w:val="333333"/>
-        </w:rPr>
-        <w:t>once I’ve the features then how to combine them in a model to create the most accurate model possible.</w:t>
+        <w:t>My biggest c</w:t>
+      </w:r>
+      <w:r>
+        <w:rPr>
+          <w:rFonts w:ascii="Helvetica Neue" w:eastAsia="Times New Roman" w:hAnsi="Helvetica Neue" w:cs="Times New Roman"/>
+          <w:color w:val="333333"/>
+        </w:rPr>
+        <w:t xml:space="preserve">hallenge </w:t>
+      </w:r>
+      <w:r>
+        <w:rPr>
+          <w:rFonts w:ascii="Helvetica Neue" w:eastAsia="Times New Roman" w:hAnsi="Helvetica Neue" w:cs="Times New Roman"/>
+          <w:color w:val="333333"/>
+        </w:rPr>
+        <w:t>initially was feature selection. I had</w:t>
+      </w:r>
+      <w:r>
+        <w:rPr>
+          <w:rFonts w:ascii="Helvetica Neue" w:eastAsia="Times New Roman" w:hAnsi="Helvetica Neue" w:cs="Times New Roman"/>
+          <w:color w:val="333333"/>
+        </w:rPr>
+        <w:t xml:space="preserve"> large number of X variables/features to select from ie 58 features. I’ve </w:t>
+      </w:r>
+      <w:r>
+        <w:rPr>
+          <w:rFonts w:ascii="Helvetica Neue" w:eastAsia="Times New Roman" w:hAnsi="Helvetica Neue" w:cs="Times New Roman"/>
+          <w:color w:val="333333"/>
+        </w:rPr>
+        <w:t xml:space="preserve">then </w:t>
+      </w:r>
+      <w:r>
+        <w:rPr>
+          <w:rFonts w:ascii="Helvetica Neue" w:eastAsia="Times New Roman" w:hAnsi="Helvetica Neue" w:cs="Times New Roman"/>
+          <w:color w:val="333333"/>
+        </w:rPr>
+        <w:t>narrowed down some of them based on my dom</w:t>
+      </w:r>
+      <w:r>
+        <w:rPr>
+          <w:rFonts w:ascii="Helvetica Neue" w:eastAsia="Times New Roman" w:hAnsi="Helvetica Neue" w:cs="Times New Roman"/>
+          <w:color w:val="333333"/>
+        </w:rPr>
+        <w:t>ain knowledge. I then used some techniques learned like using p value, studying linear regression results for each individual variable, to narrow down the variables.</w:t>
       </w:r>
     </w:p>
     <w:p>
@@ -2087,6 +2582,41 @@
           <w:rFonts w:ascii="Helvetica Neue" w:eastAsia="Times New Roman" w:hAnsi="Helvetica Neue" w:cs="Times New Roman"/>
           <w:color w:val="333333"/>
         </w:rPr>
+        <w:t>Some of the</w:t>
+      </w:r>
+      <w:r>
+        <w:rPr>
+          <w:rFonts w:ascii="Helvetica Neue" w:eastAsia="Times New Roman" w:hAnsi="Helvetica Neue" w:cs="Times New Roman"/>
+          <w:color w:val="333333"/>
+        </w:rPr>
+        <w:t xml:space="preserve"> machine learning algorithms were</w:t>
+      </w:r>
+      <w:r>
+        <w:rPr>
+          <w:rFonts w:ascii="Helvetica Neue" w:eastAsia="Times New Roman" w:hAnsi="Helvetica Neue" w:cs="Times New Roman"/>
+          <w:color w:val="333333"/>
+        </w:rPr>
+        <w:t xml:space="preserve"> new to me so I wasn’t initially sure which would be a best fit for my data set. So I study them all and tried few of them to compare the results of the models. </w:t>
+      </w:r>
+      <w:r>
+        <w:rPr>
+          <w:rFonts w:ascii="Helvetica Neue" w:eastAsia="Times New Roman" w:hAnsi="Helvetica Neue" w:cs="Times New Roman"/>
+          <w:color w:val="333333"/>
+        </w:rPr>
+        <w:br/>
+      </w:r>
+      <w:r>
+        <w:rPr>
+          <w:rFonts w:ascii="Helvetica Neue" w:eastAsia="Times New Roman" w:hAnsi="Helvetica Neue" w:cs="Times New Roman"/>
+          <w:color w:val="333333"/>
+        </w:rPr>
+        <w:br/>
+      </w:r>
+      <w:r>
+        <w:rPr>
+          <w:rFonts w:ascii="Helvetica Neue" w:eastAsia="Times New Roman" w:hAnsi="Helvetica Neue" w:cs="Times New Roman"/>
+          <w:color w:val="333333"/>
+        </w:rPr>
         <w:t xml:space="preserve">There have been </w:t>
       </w:r>
       <w:r>
@@ -2130,6 +2660,23 @@
           <w:color w:val="333333"/>
         </w:rPr>
         <w:t>And how to store the large data set into a dictionary and data frames and then to perform functions on top of that.</w:t>
+      </w:r>
+    </w:p>
+    <w:p>
+      <w:pPr>
+        <w:spacing w:before="100" w:beforeAutospacing="1" w:after="100" w:afterAutospacing="1" w:line="276" w:lineRule="auto"/>
+        <w:ind w:left="1080"/>
+        <w:rPr>
+          <w:rFonts w:ascii="Helvetica Neue" w:eastAsia="Times New Roman" w:hAnsi="Helvetica Neue" w:cs="Times New Roman"/>
+          <w:color w:val="333333"/>
+        </w:rPr>
+      </w:pPr>
+      <w:r>
+        <w:rPr>
+          <w:rFonts w:ascii="Helvetica Neue" w:eastAsia="Times New Roman" w:hAnsi="Helvetica Neue" w:cs="Times New Roman"/>
+          <w:color w:val="333333"/>
+        </w:rPr>
+        <w:t xml:space="preserve">Eventually, after fine-tuning my model I was happy that I could bring down by RMSE within 2.x range. </w:t>
       </w:r>
     </w:p>
     <w:p>
@@ -2169,7 +2716,28 @@
           <w:rFonts w:ascii="Helvetica Neue" w:eastAsia="Times New Roman" w:hAnsi="Helvetica Neue" w:cs="Times New Roman"/>
           <w:color w:val="333333"/>
         </w:rPr>
-        <w:t>If I can get this model working accurately for the Forwards, then I plan on extending the project in the future for the other player types (defenders, midfielders and goal-keepers). If I can predict for all the types then I predict an entire team of players expected to do well in next weeks round of matches.</w:t>
+        <w:t>Once I’ve the model</w:t>
+      </w:r>
+      <w:r>
+        <w:rPr>
+          <w:rFonts w:ascii="Helvetica Neue" w:eastAsia="Times New Roman" w:hAnsi="Helvetica Neue" w:cs="Times New Roman"/>
+          <w:color w:val="333333"/>
+        </w:rPr>
+        <w:t xml:space="preserve"> working</w:t>
+      </w:r>
+      <w:r>
+        <w:rPr>
+          <w:rFonts w:ascii="Helvetica Neue" w:eastAsia="Times New Roman" w:hAnsi="Helvetica Neue" w:cs="Times New Roman"/>
+          <w:color w:val="333333"/>
+        </w:rPr>
+        <w:t xml:space="preserve"> fairly</w:t>
+      </w:r>
+      <w:r>
+        <w:rPr>
+          <w:rFonts w:ascii="Helvetica Neue" w:eastAsia="Times New Roman" w:hAnsi="Helvetica Neue" w:cs="Times New Roman"/>
+          <w:color w:val="333333"/>
+        </w:rPr>
+        <w:t xml:space="preserve"> accurately for the Forwards, then I plan on extending the project in the future for the other player types (defenders, midfielders and goal-keepers). If I can predict for all the types then I predict an entire team of players expected to do well in next weeks round of matches.</w:t>
       </w:r>
     </w:p>
     <w:p>
@@ -2239,8 +2807,6 @@
         </w:rPr>
         <w:t xml:space="preserve"> highest total score potential.</w:t>
       </w:r>
-      <w:bookmarkStart w:id="0" w:name="_GoBack"/>
-      <w:bookmarkEnd w:id="0"/>
     </w:p>
     <w:p>
       <w:pPr>
@@ -2264,38 +2830,142 @@
         </w:rPr>
         <w:t>Conclusions and key learnings</w:t>
       </w:r>
-      <w:r>
+    </w:p>
+    <w:p>
+      <w:pPr>
+        <w:spacing w:before="100" w:beforeAutospacing="1" w:after="100" w:afterAutospacing="1" w:line="276" w:lineRule="auto"/>
+        <w:ind w:left="1080"/>
+        <w:rPr>
+          <w:rFonts w:ascii="Helvetica Neue" w:eastAsia="Times New Roman" w:hAnsi="Helvetica Neue" w:cs="Times New Roman"/>
+          <w:color w:val="333333"/>
+        </w:rPr>
+      </w:pPr>
+      <w:r>
+        <w:rPr>
+          <w:rFonts w:ascii="Helvetica Neue" w:eastAsia="Times New Roman" w:hAnsi="Helvetica Neue" w:cs="Times New Roman"/>
+          <w:color w:val="333333"/>
+        </w:rPr>
+        <w:t>I was able to create a data science model using linear regression to predict the total points scored for a forward player with some level of accuracy. The RMSE was in the 2.x range, and I think if I can further fine-tune my model I can get RMSE further down.</w:t>
+      </w:r>
+    </w:p>
+    <w:p>
+      <w:pPr>
+        <w:spacing w:before="100" w:beforeAutospacing="1" w:after="100" w:afterAutospacing="1" w:line="276" w:lineRule="auto"/>
+        <w:ind w:left="1080"/>
+        <w:rPr>
+          <w:rFonts w:ascii="Helvetica Neue" w:eastAsia="Times New Roman" w:hAnsi="Helvetica Neue" w:cs="Times New Roman"/>
+          <w:color w:val="333333"/>
+        </w:rPr>
+      </w:pPr>
+      <w:r>
+        <w:rPr>
+          <w:rFonts w:ascii="Helvetica Neue" w:eastAsia="Times New Roman" w:hAnsi="Helvetica Neue" w:cs="Times New Roman"/>
+          <w:color w:val="333333"/>
+        </w:rPr>
+        <w:t>Throughout the process of this project I learned the entire Data Science workflow. I was proud of learning the workflow and implementing it using a real world data set and being able to create a prediction model</w:t>
+      </w:r>
+      <w:r>
+        <w:rPr>
+          <w:rFonts w:ascii="Helvetica Neue" w:eastAsia="Times New Roman" w:hAnsi="Helvetica Neue" w:cs="Times New Roman"/>
+          <w:color w:val="333333"/>
+        </w:rPr>
+        <w:t xml:space="preserve"> on top of it</w:t>
+      </w:r>
+      <w:r>
+        <w:rPr>
+          <w:rFonts w:ascii="Helvetica Neue" w:eastAsia="Times New Roman" w:hAnsi="Helvetica Neue" w:cs="Times New Roman"/>
+          <w:color w:val="333333"/>
+        </w:rPr>
+        <w:t xml:space="preserve">. </w:t>
+      </w:r>
+    </w:p>
+    <w:p>
+      <w:pPr>
+        <w:spacing w:before="100" w:beforeAutospacing="1" w:after="100" w:afterAutospacing="1" w:line="276" w:lineRule="auto"/>
+        <w:ind w:left="1080"/>
         <w:rPr>
           <w:rFonts w:ascii="Helvetica Neue" w:eastAsia="Times New Roman" w:hAnsi="Helvetica Neue" w:cs="Times New Roman"/>
           <w:b/>
           <w:color w:val="333333"/>
         </w:rPr>
+      </w:pPr>
+      <w:r>
+        <w:rPr>
+          <w:rFonts w:ascii="Helvetica Neue" w:eastAsia="Times New Roman" w:hAnsi="Helvetica Neue" w:cs="Times New Roman"/>
+          <w:color w:val="333333"/>
+        </w:rPr>
+        <w:t>The steps of obtaining data and data cleaning were time consuming but I had some experience with it, which helped. The steps of Data Exploration/Data Mining using python was were intriguing to learn and implement. And t</w:t>
+      </w:r>
+      <w:r>
+        <w:rPr>
+          <w:rFonts w:ascii="Helvetica Neue" w:eastAsia="Times New Roman" w:hAnsi="Helvetica Neue" w:cs="Times New Roman"/>
+          <w:color w:val="333333"/>
+        </w:rPr>
+        <w:t>he process of Model Creation &amp;</w:t>
+      </w:r>
+      <w:r>
+        <w:rPr>
+          <w:rFonts w:ascii="Helvetica Neue" w:eastAsia="Times New Roman" w:hAnsi="Helvetica Neue" w:cs="Times New Roman"/>
+          <w:color w:val="333333"/>
+        </w:rPr>
+        <w:t xml:space="preserve"> </w:t>
+      </w:r>
+      <w:r>
+        <w:rPr>
+          <w:rFonts w:ascii="Helvetica Neue" w:eastAsia="Times New Roman" w:hAnsi="Helvetica Neue" w:cs="Times New Roman"/>
+          <w:color w:val="333333"/>
+        </w:rPr>
+        <w:t xml:space="preserve">using cross validation for Model Evaluation were very fascinating &amp; fun to learn and implement. </w:t>
+      </w:r>
+      <w:r>
+        <w:rPr>
+          <w:rFonts w:ascii="Helvetica Neue" w:eastAsia="Times New Roman" w:hAnsi="Helvetica Neue" w:cs="Times New Roman"/>
+          <w:b/>
+          <w:color w:val="333333"/>
+        </w:rPr>
         <w:br/>
       </w:r>
-      <w:r>
-        <w:rPr>
-          <w:rFonts w:ascii="Helvetica Neue" w:eastAsia="Times New Roman" w:hAnsi="Helvetica Neue" w:cs="Times New Roman"/>
-          <w:color w:val="333333"/>
-        </w:rPr>
-        <w:t>Coming Soon …..</w:t>
-      </w:r>
-    </w:p>
-    <w:p>
-      <w:pPr>
-        <w:spacing w:before="100" w:beforeAutospacing="1" w:after="100" w:afterAutospacing="1" w:line="276" w:lineRule="auto"/>
+    </w:p>
+    <w:p>
+      <w:pPr>
+        <w:pStyle w:val="ListParagraph"/>
+        <w:spacing w:before="100" w:beforeAutospacing="1" w:after="100" w:afterAutospacing="1" w:line="276" w:lineRule="auto"/>
+        <w:ind w:left="1080"/>
         <w:rPr>
           <w:rFonts w:ascii="Helvetica Neue" w:eastAsia="Times New Roman" w:hAnsi="Helvetica Neue" w:cs="Times New Roman"/>
           <w:b/>
           <w:color w:val="333333"/>
         </w:rPr>
       </w:pPr>
-      <w:r>
+    </w:p>
+    <w:p>
+      <w:pPr>
+        <w:pStyle w:val="ListParagraph"/>
+        <w:spacing w:before="100" w:beforeAutospacing="1" w:after="100" w:afterAutospacing="1" w:line="276" w:lineRule="auto"/>
+        <w:ind w:left="1080"/>
         <w:rPr>
           <w:rFonts w:ascii="Helvetica Neue" w:eastAsia="Times New Roman" w:hAnsi="Helvetica Neue" w:cs="Times New Roman"/>
           <w:b/>
           <w:color w:val="333333"/>
         </w:rPr>
-        <w:lastRenderedPageBreak/>
+      </w:pPr>
+    </w:p>
+    <w:p>
+      <w:pPr>
+        <w:spacing w:before="100" w:beforeAutospacing="1" w:after="100" w:afterAutospacing="1" w:line="276" w:lineRule="auto"/>
+        <w:ind w:firstLine="720"/>
+        <w:rPr>
+          <w:rFonts w:ascii="Helvetica Neue" w:eastAsia="Times New Roman" w:hAnsi="Helvetica Neue" w:cs="Times New Roman"/>
+          <w:b/>
+          <w:color w:val="333333"/>
+        </w:rPr>
+      </w:pPr>
+      <w:r>
+        <w:rPr>
+          <w:rFonts w:ascii="Helvetica Neue" w:eastAsia="Times New Roman" w:hAnsi="Helvetica Neue" w:cs="Times New Roman"/>
+          <w:b/>
+          <w:color w:val="333333"/>
+        </w:rPr>
         <w:t>Appendix A:</w:t>
       </w:r>
     </w:p>
@@ -2330,7 +3000,7 @@
       <w:tr>
         <w:tc>
           <w:tcPr>
-            <w:tcW w:w="4428" w:type="dxa"/>
+            <w:tcW w:w="3826" w:type="dxa"/>
           </w:tcPr>
           <w:p>
             <w:pPr>
@@ -2351,7 +3021,7 @@
         </w:tc>
         <w:tc>
           <w:tcPr>
-            <w:tcW w:w="4428" w:type="dxa"/>
+            <w:tcW w:w="3950" w:type="dxa"/>
           </w:tcPr>
           <w:p>
             <w:pPr>
@@ -2374,7 +3044,7 @@
       <w:tr>
         <w:tc>
           <w:tcPr>
-            <w:tcW w:w="4428" w:type="dxa"/>
+            <w:tcW w:w="3826" w:type="dxa"/>
           </w:tcPr>
           <w:p>
             <w:pPr>
@@ -2402,7 +3072,7 @@
         </w:tc>
         <w:tc>
           <w:tcPr>
-            <w:tcW w:w="4428" w:type="dxa"/>
+            <w:tcW w:w="3950" w:type="dxa"/>
           </w:tcPr>
           <w:p>
             <w:pPr>
@@ -2425,7 +3095,7 @@
       <w:tr>
         <w:tc>
           <w:tcPr>
-            <w:tcW w:w="4428" w:type="dxa"/>
+            <w:tcW w:w="3826" w:type="dxa"/>
           </w:tcPr>
           <w:p>
             <w:pPr>
@@ -2446,7 +3116,7 @@
         </w:tc>
         <w:tc>
           <w:tcPr>
-            <w:tcW w:w="4428" w:type="dxa"/>
+            <w:tcW w:w="3950" w:type="dxa"/>
           </w:tcPr>
           <w:p>
             <w:pPr>
@@ -2469,7 +3139,7 @@
       <w:tr>
         <w:tc>
           <w:tcPr>
-            <w:tcW w:w="4428" w:type="dxa"/>
+            <w:tcW w:w="3826" w:type="dxa"/>
           </w:tcPr>
           <w:p>
             <w:pPr>
@@ -2490,7 +3160,7 @@
         </w:tc>
         <w:tc>
           <w:tcPr>
-            <w:tcW w:w="4428" w:type="dxa"/>
+            <w:tcW w:w="3950" w:type="dxa"/>
           </w:tcPr>
           <w:p>
             <w:pPr>
@@ -2513,7 +3183,7 @@
       <w:tr>
         <w:tc>
           <w:tcPr>
-            <w:tcW w:w="4428" w:type="dxa"/>
+            <w:tcW w:w="3826" w:type="dxa"/>
           </w:tcPr>
           <w:p>
             <w:pPr>
@@ -2534,7 +3204,7 @@
         </w:tc>
         <w:tc>
           <w:tcPr>
-            <w:tcW w:w="4428" w:type="dxa"/>
+            <w:tcW w:w="3950" w:type="dxa"/>
           </w:tcPr>
           <w:p>
             <w:pPr>
@@ -2557,7 +3227,7 @@
       <w:tr>
         <w:tc>
           <w:tcPr>
-            <w:tcW w:w="4428" w:type="dxa"/>
+            <w:tcW w:w="3826" w:type="dxa"/>
           </w:tcPr>
           <w:p>
             <w:pPr>
@@ -2578,7 +3248,7 @@
         </w:tc>
         <w:tc>
           <w:tcPr>
-            <w:tcW w:w="4428" w:type="dxa"/>
+            <w:tcW w:w="3950" w:type="dxa"/>
           </w:tcPr>
           <w:p>
             <w:pPr>
@@ -2601,7 +3271,7 @@
       <w:tr>
         <w:tc>
           <w:tcPr>
-            <w:tcW w:w="4428" w:type="dxa"/>
+            <w:tcW w:w="3826" w:type="dxa"/>
           </w:tcPr>
           <w:p>
             <w:pPr>
@@ -2622,7 +3292,7 @@
         </w:tc>
         <w:tc>
           <w:tcPr>
-            <w:tcW w:w="4428" w:type="dxa"/>
+            <w:tcW w:w="3950" w:type="dxa"/>
           </w:tcPr>
           <w:p>
             <w:pPr>
@@ -2645,7 +3315,7 @@
       <w:tr>
         <w:tc>
           <w:tcPr>
-            <w:tcW w:w="4428" w:type="dxa"/>
+            <w:tcW w:w="3826" w:type="dxa"/>
           </w:tcPr>
           <w:p>
             <w:pPr>
@@ -2666,7 +3336,7 @@
         </w:tc>
         <w:tc>
           <w:tcPr>
-            <w:tcW w:w="4428" w:type="dxa"/>
+            <w:tcW w:w="3950" w:type="dxa"/>
           </w:tcPr>
           <w:p>
             <w:pPr>
@@ -2686,6 +3356,50 @@
           </w:p>
         </w:tc>
       </w:tr>
+      <w:tr>
+        <w:tc>
+          <w:tcPr>
+            <w:tcW w:w="3826" w:type="dxa"/>
+          </w:tcPr>
+          <w:p>
+            <w:pPr>
+              <w:spacing w:before="100" w:beforeAutospacing="1" w:after="100" w:afterAutospacing="1" w:line="276" w:lineRule="auto"/>
+              <w:rPr>
+                <w:rFonts w:ascii="Helvetica Neue" w:eastAsia="Times New Roman" w:hAnsi="Helvetica Neue" w:cs="Times New Roman"/>
+                <w:color w:val="333333"/>
+              </w:rPr>
+            </w:pPr>
+            <w:r>
+              <w:rPr>
+                <w:rFonts w:ascii="Helvetica Neue" w:eastAsia="Times New Roman" w:hAnsi="Helvetica Neue" w:cs="Times New Roman"/>
+                <w:color w:val="333333"/>
+              </w:rPr>
+              <w:t>now_cost</w:t>
+            </w:r>
+          </w:p>
+        </w:tc>
+        <w:tc>
+          <w:tcPr>
+            <w:tcW w:w="3950" w:type="dxa"/>
+          </w:tcPr>
+          <w:p>
+            <w:pPr>
+              <w:spacing w:before="100" w:beforeAutospacing="1" w:after="100" w:afterAutospacing="1" w:line="276" w:lineRule="auto"/>
+              <w:rPr>
+                <w:rFonts w:ascii="Helvetica Neue" w:eastAsia="Times New Roman" w:hAnsi="Helvetica Neue" w:cs="Times New Roman"/>
+                <w:color w:val="333333"/>
+              </w:rPr>
+            </w:pPr>
+            <w:r>
+              <w:rPr>
+                <w:rFonts w:ascii="Helvetica Neue" w:eastAsia="Times New Roman" w:hAnsi="Helvetica Neue" w:cs="Times New Roman"/>
+                <w:color w:val="333333"/>
+              </w:rPr>
+              <w:t>The cost of the player for that game week. This variable is affected by the form of the player.</w:t>
+            </w:r>
+          </w:p>
+        </w:tc>
+      </w:tr>
     </w:tbl>
     <w:p>
       <w:pPr>
@@ -2778,69 +3492,35 @@
           <w:b/>
         </w:rPr>
       </w:pPr>
-    </w:p>
-    <w:p>
-      <w:pPr>
-        <w:spacing w:line="276" w:lineRule="auto"/>
+      <w:r>
         <w:rPr>
           <w:rFonts w:ascii="Helvetica Neue" w:hAnsi="Helvetica Neue"/>
           <w:b/>
         </w:rPr>
-      </w:pPr>
+        <w:t>Appendix B:</w:t>
+      </w:r>
     </w:p>
     <w:p>
       <w:pPr>
         <w:spacing w:line="276" w:lineRule="auto"/>
         <w:rPr>
           <w:rFonts w:ascii="Helvetica Neue" w:hAnsi="Helvetica Neue"/>
-          <w:b/>
-        </w:rPr>
-      </w:pPr>
+        </w:rPr>
+      </w:pPr>
+      <w:r>
+        <w:rPr>
+          <w:rFonts w:ascii="Helvetica Neue" w:hAnsi="Helvetica Neue"/>
+        </w:rPr>
+        <w:t>Scoring Rules</w:t>
+      </w:r>
     </w:p>
     <w:p>
       <w:pPr>
         <w:spacing w:line="276" w:lineRule="auto"/>
         <w:rPr>
           <w:rFonts w:ascii="Helvetica Neue" w:hAnsi="Helvetica Neue"/>
-          <w:b/>
-        </w:rPr>
-      </w:pPr>
-      <w:r>
-        <w:rPr>
-          <w:rFonts w:ascii="Helvetica Neue" w:hAnsi="Helvetica Neue"/>
-          <w:b/>
-        </w:rPr>
-        <w:lastRenderedPageBreak/>
-        <w:t>Appendix B:</w:t>
-      </w:r>
-    </w:p>
-    <w:p>
-      <w:pPr>
-        <w:spacing w:line="276" w:lineRule="auto"/>
-        <w:rPr>
-          <w:rFonts w:ascii="Helvetica Neue" w:hAnsi="Helvetica Neue"/>
-        </w:rPr>
-      </w:pPr>
-    </w:p>
-    <w:p>
-      <w:pPr>
-        <w:spacing w:line="276" w:lineRule="auto"/>
-        <w:rPr>
-          <w:rFonts w:ascii="Helvetica Neue" w:hAnsi="Helvetica Neue"/>
-        </w:rPr>
-      </w:pPr>
-      <w:r>
-        <w:rPr>
-          <w:rFonts w:ascii="Helvetica Neue" w:hAnsi="Helvetica Neue"/>
-        </w:rPr>
-        <w:t>Scoring Rules</w:t>
-      </w:r>
-      <w:r>
-        <w:rPr>
-          <w:rFonts w:ascii="Helvetica Neue" w:hAnsi="Helvetica Neue"/>
-        </w:rPr>
-        <w:br/>
-      </w:r>
+        </w:rPr>
+      </w:pPr>
     </w:p>
     <w:p>
       <w:pPr>
@@ -2928,12 +3608,20 @@
           <w:b/>
         </w:rPr>
       </w:pPr>
-      <w:r>
+    </w:p>
+    <w:p>
+      <w:pPr>
+        <w:spacing w:line="276" w:lineRule="auto"/>
         <w:rPr>
           <w:rFonts w:ascii="Helvetica Neue" w:hAnsi="Helvetica Neue"/>
           <w:b/>
         </w:rPr>
-        <w:lastRenderedPageBreak/>
+      </w:pPr>
+      <w:r>
+        <w:rPr>
+          <w:rFonts w:ascii="Helvetica Neue" w:hAnsi="Helvetica Neue"/>
+          <w:b/>
+        </w:rPr>
         <w:t>Appendix C:</w:t>
       </w:r>
     </w:p>
@@ -4449,7 +5137,7 @@
 </file>
 
 <file path=customXml/itemProps1.xml><?xml version="1.0" encoding="utf-8"?>
-<ds:datastoreItem xmlns:ds="http://schemas.openxmlformats.org/officeDocument/2006/customXml" ds:itemID="{DBB9D8AE-875A-3541-95E2-75E24502F977}">
+<ds:datastoreItem xmlns:ds="http://schemas.openxmlformats.org/officeDocument/2006/customXml" ds:itemID="{3B639DCD-0859-4B43-9ABA-C5C62D654F0E}">
   <ds:schemaRefs>
     <ds:schemaRef ds:uri="http://schemas.openxmlformats.org/officeDocument/2006/bibliography"/>
   </ds:schemaRefs>
